--- a/Documents/TTADS TP Final.docx
+++ b/Documents/TTADS TP Final.docx
@@ -1,10 +1,10 @@
 
 <file path=word/document.xml><?xml version="1.0" encoding="utf-8"?>
-<w:document xmlns:wpc="http://schemas.microsoft.com/office/word/2010/wordprocessingCanvas" xmlns:cx="http://schemas.microsoft.com/office/drawing/2014/chartex" xmlns:cx1="http://schemas.microsoft.com/office/drawing/2015/9/8/chartex" xmlns:cx2="http://schemas.microsoft.com/office/drawing/2015/10/21/chartex" xmlns:cx3="http://schemas.microsoft.com/office/drawing/2016/5/9/chartex" xmlns:cx4="http://schemas.microsoft.com/office/drawing/2016/5/10/chartex" xmlns:cx5="http://schemas.microsoft.com/office/drawing/2016/5/11/chartex" xmlns:cx6="http://schemas.microsoft.com/office/drawing/2016/5/12/chartex" xmlns:cx7="http://schemas.microsoft.com/office/drawing/2016/5/13/chartex" xmlns:cx8="http://schemas.microsoft.com/office/drawing/2016/5/14/chartex" xmlns:mc="http://schemas.openxmlformats.org/markup-compatibility/2006" xmlns:aink="http://schemas.microsoft.com/office/drawing/2016/ink" xmlns:am3d="http://schemas.microsoft.com/office/drawing/2017/model3d" xmlns:o="urn:schemas-microsoft-com:office:office" xmlns:r="http://schemas.openxmlformats.org/officeDocument/2006/relationships" xmlns:m="http://schemas.openxmlformats.org/officeDocument/2006/math" xmlns:v="urn:schemas-microsoft-com:vml" xmlns:wp14="http://schemas.microsoft.com/office/word/2010/wordprocessingDrawing" xmlns:wp="http://schemas.openxmlformats.org/drawingml/2006/wordprocessingDrawing" xmlns:w10="urn:schemas-microsoft-com:office:word" xmlns:w="http://schemas.openxmlformats.org/wordprocessingml/2006/main" xmlns:w14="http://schemas.microsoft.com/office/word/2010/wordml" xmlns:w15="http://schemas.microsoft.com/office/word/2012/wordml" xmlns:w16cid="http://schemas.microsoft.com/office/word/2016/wordml/cid" xmlns:w16se="http://schemas.microsoft.com/office/word/2015/wordml/symex" xmlns:wpg="http://schemas.microsoft.com/office/word/2010/wordprocessingGroup" xmlns:wpi="http://schemas.microsoft.com/office/word/2010/wordprocessingInk" xmlns:wne="http://schemas.microsoft.com/office/word/2006/wordml" xmlns:wps="http://schemas.microsoft.com/office/word/2010/wordprocessingShape" mc:Ignorable="w14 w15 w16se w16cid wp14">
+<w:document xmlns:wpc="http://schemas.microsoft.com/office/word/2010/wordprocessingCanvas" xmlns:mc="http://schemas.openxmlformats.org/markup-compatibility/2006" xmlns:o="urn:schemas-microsoft-com:office:office" xmlns:r="http://schemas.openxmlformats.org/officeDocument/2006/relationships" xmlns:m="http://schemas.openxmlformats.org/officeDocument/2006/math" xmlns:v="urn:schemas-microsoft-com:vml" xmlns:wp14="http://schemas.microsoft.com/office/word/2010/wordprocessingDrawing" xmlns:wp="http://schemas.openxmlformats.org/drawingml/2006/wordprocessingDrawing" xmlns:w10="urn:schemas-microsoft-com:office:word" xmlns:w="http://schemas.openxmlformats.org/wordprocessingml/2006/main" xmlns:w14="http://schemas.microsoft.com/office/word/2010/wordml" xmlns:w15="http://schemas.microsoft.com/office/word/2012/wordml" xmlns:wpg="http://schemas.microsoft.com/office/word/2010/wordprocessingGroup" xmlns:wpi="http://schemas.microsoft.com/office/word/2010/wordprocessingInk" xmlns:wne="http://schemas.microsoft.com/office/word/2006/wordml" xmlns:wps="http://schemas.microsoft.com/office/word/2010/wordprocessingShape" mc:Ignorable="w14 w15 wp14">
   <w:body>
     <w:p>
       <w:pPr>
-        <w:pStyle w:val="Ttulo"/>
+        <w:pStyle w:val="Puesto"/>
         <w:jc w:val="center"/>
         <w:rPr>
           <w:sz w:val="72"/>
@@ -19,7 +19,7 @@
     </w:p>
     <w:p>
       <w:pPr>
-        <w:pStyle w:val="Ttulo"/>
+        <w:pStyle w:val="Puesto"/>
         <w:jc w:val="center"/>
         <w:rPr>
           <w:sz w:val="72"/>
@@ -34,7 +34,7 @@
     </w:p>
     <w:p>
       <w:pPr>
-        <w:pStyle w:val="Ttulo"/>
+        <w:pStyle w:val="Puesto"/>
         <w:jc w:val="center"/>
         <w:rPr>
           <w:sz w:val="72"/>
@@ -43,7 +43,7 @@
     </w:p>
     <w:p>
       <w:pPr>
-        <w:pStyle w:val="Ttulo"/>
+        <w:pStyle w:val="Puesto"/>
         <w:jc w:val="center"/>
         <w:rPr>
           <w:sz w:val="72"/>
@@ -58,7 +58,7 @@
     </w:p>
     <w:p>
       <w:pPr>
-        <w:pStyle w:val="Ttulo"/>
+        <w:pStyle w:val="Puesto"/>
         <w:jc w:val="center"/>
         <w:rPr>
           <w:sz w:val="72"/>
@@ -67,7 +67,7 @@
     </w:p>
     <w:p>
       <w:pPr>
-        <w:pStyle w:val="Ttulo"/>
+        <w:pStyle w:val="Puesto"/>
         <w:jc w:val="center"/>
         <w:rPr>
           <w:sz w:val="72"/>
@@ -82,7 +82,7 @@
     </w:p>
     <w:p>
       <w:pPr>
-        <w:pStyle w:val="Ttulo"/>
+        <w:pStyle w:val="Puesto"/>
         <w:jc w:val="center"/>
         <w:rPr>
           <w:sz w:val="72"/>
@@ -91,7 +91,7 @@
     </w:p>
     <w:p>
       <w:pPr>
-        <w:pStyle w:val="Ttulo"/>
+        <w:pStyle w:val="Puesto"/>
         <w:jc w:val="center"/>
         <w:rPr>
           <w:sz w:val="72"/>
@@ -147,19 +147,7 @@
     </w:p>
     <w:p>
       <w:r>
-        <w:t xml:space="preserve">Nuestro trabajo práctico consistirá de un sitio web junto con una API REST, en el cual se </w:t>
-      </w:r>
-      <w:r>
-        <w:t xml:space="preserve">gestionen y </w:t>
-      </w:r>
-      <w:r>
-        <w:t xml:space="preserve">muestren distintos </w:t>
-      </w:r>
-      <w:r>
-        <w:t xml:space="preserve">productos, como también la gestión de proveedores y pedidos, </w:t>
-      </w:r>
-      <w:r>
-        <w:t>construido en base a las siguientes tecnologías:</w:t>
+        <w:t>Nuestro trabajo práctico consistirá de un sitio web junto con una API REST, en el cual se gestionen y muestren distintos productos, como también la gestión de proveedores y pedidos, construido en base a las siguientes tecnologías:</w:t>
       </w:r>
     </w:p>
     <w:p>
@@ -171,7 +159,7 @@
         </w:numPr>
       </w:pPr>
       <w:r>
-        <w:t>Front-end: Angular4.</w:t>
+        <w:t>Front-end: Angular4, Bootstrap 4, Datatable, FileUpload, Angular jwt</w:t>
       </w:r>
     </w:p>
     <w:p>
@@ -183,7 +171,10 @@
         </w:numPr>
       </w:pPr>
       <w:r>
-        <w:t>Back-end: NodeJS, MongoDB, Express, Mongoose.</w:t>
+        <w:t>Back-end: Nod</w:t>
+      </w:r>
+      <w:r>
+        <w:t>eJS, MongoDB, Express, Mongoose, Bcryptjs, Jsonwebtoken, Gridfs-stream</w:t>
       </w:r>
     </w:p>
     <w:p>
@@ -206,6 +197,57 @@
       <w:r>
         <w:t>ABMC Productos</w:t>
       </w:r>
+      <w:r>
+        <w:t>.</w:t>
+      </w:r>
+    </w:p>
+    <w:p>
+      <w:pPr>
+        <w:pStyle w:val="Prrafodelista"/>
+        <w:numPr>
+          <w:ilvl w:val="0"/>
+          <w:numId w:val="3"/>
+        </w:numPr>
+      </w:pPr>
+      <w:r>
+        <w:t>ABMC Categorías.</w:t>
+      </w:r>
+    </w:p>
+    <w:p>
+      <w:pPr>
+        <w:pStyle w:val="Prrafodelista"/>
+        <w:numPr>
+          <w:ilvl w:val="0"/>
+          <w:numId w:val="3"/>
+        </w:numPr>
+      </w:pPr>
+      <w:r>
+        <w:t>ABMC Subcategorías.</w:t>
+      </w:r>
+    </w:p>
+    <w:p>
+      <w:pPr>
+        <w:pStyle w:val="Prrafodelista"/>
+        <w:numPr>
+          <w:ilvl w:val="0"/>
+          <w:numId w:val="3"/>
+        </w:numPr>
+      </w:pPr>
+      <w:r>
+        <w:t>ABMC Productos de proveedores.</w:t>
+      </w:r>
+    </w:p>
+    <w:p>
+      <w:pPr>
+        <w:pStyle w:val="Prrafodelista"/>
+        <w:numPr>
+          <w:ilvl w:val="0"/>
+          <w:numId w:val="3"/>
+        </w:numPr>
+      </w:pPr>
+      <w:r>
+        <w:t>ABMC Clientes.</w:t>
+      </w:r>
     </w:p>
     <w:p>
       <w:pPr>
@@ -218,6 +260,33 @@
       <w:r>
         <w:t>ABMC Proveedores</w:t>
       </w:r>
+      <w:r>
+        <w:t>.</w:t>
+      </w:r>
+    </w:p>
+    <w:p>
+      <w:pPr>
+        <w:pStyle w:val="Prrafodelista"/>
+        <w:numPr>
+          <w:ilvl w:val="0"/>
+          <w:numId w:val="3"/>
+        </w:numPr>
+      </w:pPr>
+      <w:r>
+        <w:t>Manejo de imágenes de los productos de proveedores.</w:t>
+      </w:r>
+    </w:p>
+    <w:p>
+      <w:pPr>
+        <w:pStyle w:val="Prrafodelista"/>
+        <w:numPr>
+          <w:ilvl w:val="0"/>
+          <w:numId w:val="3"/>
+        </w:numPr>
+      </w:pPr>
+      <w:r>
+        <w:t>Consulta y despacho de órdenes realizadas por clientes.</w:t>
+      </w:r>
     </w:p>
     <w:p>
       <w:pPr>
@@ -230,6 +299,21 @@
       <w:r>
         <w:t>Shopping Cart</w:t>
       </w:r>
+      <w:r>
+        <w:t>.</w:t>
+      </w:r>
+    </w:p>
+    <w:p>
+      <w:pPr>
+        <w:pStyle w:val="Prrafodelista"/>
+        <w:numPr>
+          <w:ilvl w:val="0"/>
+          <w:numId w:val="3"/>
+        </w:numPr>
+      </w:pPr>
+      <w:r>
+        <w:t>Checkout.</w:t>
+      </w:r>
     </w:p>
     <w:p>
       <w:pPr>
@@ -242,36 +326,92 @@
       <w:r>
         <w:t>Generar pedido</w:t>
       </w:r>
-    </w:p>
-    <w:p>
-      <w:pPr>
-        <w:pStyle w:val="Prrafodelista"/>
-        <w:numPr>
-          <w:ilvl w:val="0"/>
-          <w:numId w:val="3"/>
-        </w:numPr>
-      </w:pPr>
-      <w:r>
-        <w:t xml:space="preserve">Autenticación de usuario administrador </w:t>
-      </w:r>
-      <w:r>
-        <w:rPr>
-          <w:b/>
-          <w:color w:val="FF0000"/>
-        </w:rPr>
-        <w:t>[CA01]</w:t>
-      </w:r>
-    </w:p>
-    <w:p>
-      <w:pPr>
-        <w:pStyle w:val="Prrafodelista"/>
-        <w:numPr>
-          <w:ilvl w:val="0"/>
-          <w:numId w:val="3"/>
-        </w:numPr>
-      </w:pPr>
-      <w:r>
-        <w:t>Página de productos</w:t>
+      <w:r>
+        <w:t xml:space="preserve"> del cliente</w:t>
+      </w:r>
+      <w:r>
+        <w:t>.</w:t>
+      </w:r>
+    </w:p>
+    <w:p>
+      <w:pPr>
+        <w:pStyle w:val="Prrafodelista"/>
+        <w:numPr>
+          <w:ilvl w:val="0"/>
+          <w:numId w:val="3"/>
+        </w:numPr>
+      </w:pPr>
+      <w:r>
+        <w:t>Registro de usuario en la compra.</w:t>
+      </w:r>
+    </w:p>
+    <w:p>
+      <w:pPr>
+        <w:pStyle w:val="Prrafodelista"/>
+        <w:numPr>
+          <w:ilvl w:val="0"/>
+          <w:numId w:val="3"/>
+        </w:numPr>
+      </w:pPr>
+      <w:r>
+        <w:t>Autenticación de usuario administrador</w:t>
+      </w:r>
+      <w:r>
+        <w:t xml:space="preserve"> y cliente.</w:t>
+      </w:r>
+      <w:r>
+        <w:t xml:space="preserve"> </w:t>
+      </w:r>
+    </w:p>
+    <w:p>
+      <w:pPr>
+        <w:pStyle w:val="Prrafodelista"/>
+        <w:numPr>
+          <w:ilvl w:val="0"/>
+          <w:numId w:val="3"/>
+        </w:numPr>
+      </w:pPr>
+      <w:r>
+        <w:t>Privilegios según rol (administrador o cliente).</w:t>
+      </w:r>
+    </w:p>
+    <w:p>
+      <w:pPr>
+        <w:pStyle w:val="Prrafodelista"/>
+        <w:numPr>
+          <w:ilvl w:val="0"/>
+          <w:numId w:val="3"/>
+        </w:numPr>
+      </w:pPr>
+      <w:r>
+        <w:t>Página de subcategorías</w:t>
+      </w:r>
+      <w:r>
+        <w:t>.</w:t>
+      </w:r>
+    </w:p>
+    <w:p>
+      <w:pPr>
+        <w:pStyle w:val="Prrafodelista"/>
+        <w:numPr>
+          <w:ilvl w:val="0"/>
+          <w:numId w:val="3"/>
+        </w:numPr>
+      </w:pPr>
+      <w:r>
+        <w:t>Página de detalles de productos.</w:t>
+      </w:r>
+    </w:p>
+    <w:p>
+      <w:pPr>
+        <w:pStyle w:val="Prrafodelista"/>
+        <w:numPr>
+          <w:ilvl w:val="0"/>
+          <w:numId w:val="3"/>
+        </w:numPr>
+      </w:pPr>
+      <w:r>
+        <w:t>Buscador por nombre de producto.</w:t>
       </w:r>
     </w:p>
     <w:p>
@@ -295,154 +435,105 @@
         </w:numPr>
       </w:pPr>
       <w:r>
-        <w:t xml:space="preserve">Página de contacto (Font-end y Back-end para envío de mails) </w:t>
-      </w:r>
-      <w:r>
-        <w:rPr>
-          <w:b/>
-          <w:color w:val="FF0000"/>
-        </w:rPr>
-        <w:t>[</w:t>
-      </w:r>
-      <w:r>
-        <w:rPr>
-          <w:b/>
-          <w:color w:val="FF0000"/>
-        </w:rPr>
-        <w:t>CA02</w:t>
-      </w:r>
-      <w:r>
-        <w:rPr>
-          <w:b/>
-          <w:color w:val="FF0000"/>
-        </w:rPr>
-        <w:t>]</w:t>
-      </w:r>
-    </w:p>
-    <w:p>
-      <w:pPr>
-        <w:pStyle w:val="Prrafodelista"/>
-        <w:numPr>
-          <w:ilvl w:val="0"/>
-          <w:numId w:val="3"/>
-        </w:numPr>
-      </w:pPr>
-      <w:r>
-        <w:t>Pagina panel administrador</w:t>
-      </w:r>
-    </w:p>
-    <w:p>
-      <w:pPr>
-        <w:pStyle w:val="Prrafodelista"/>
-        <w:numPr>
-          <w:ilvl w:val="0"/>
-          <w:numId w:val="3"/>
-        </w:numPr>
-      </w:pPr>
-      <w:r>
-        <w:t>Filtro de categoría y destacados (back-end)</w:t>
-      </w:r>
-    </w:p>
-    <w:p>
-      <w:pPr>
-        <w:pStyle w:val="Ttulo2"/>
-      </w:pPr>
-      <w:r>
-        <w:t>Cuestiones Abiertas</w:t>
-      </w:r>
-    </w:p>
-    <w:p>
-      <w:r>
-        <w:rPr>
-          <w:b/>
-          <w:color w:val="FF0000"/>
-        </w:rPr>
-        <w:t>[CA01]</w:t>
-      </w:r>
-      <w:r>
-        <w:rPr>
-          <w:b/>
-          <w:color w:val="FF0000"/>
-        </w:rPr>
-        <w:t xml:space="preserve">: </w:t>
-      </w:r>
-      <w:r>
-        <w:t>No estamos seguros si cubrir la funcionalidad de autenticación en este scope ya que suponemos que autenticar y mantener un seguimiento de la sesión con tokens es complejo.</w:t>
-      </w:r>
-    </w:p>
-    <w:p>
-      <w:r>
-        <w:rPr>
-          <w:b/>
-          <w:color w:val="FF0000"/>
-        </w:rPr>
-        <w:t>[</w:t>
-      </w:r>
-      <w:r>
-        <w:rPr>
-          <w:b/>
-          <w:color w:val="FF0000"/>
-        </w:rPr>
-        <w:t>CA02</w:t>
-      </w:r>
-      <w:r>
-        <w:rPr>
-          <w:b/>
-          <w:color w:val="FF0000"/>
-        </w:rPr>
-        <w:t>]</w:t>
-      </w:r>
-      <w:r>
-        <w:rPr>
-          <w:b/>
-          <w:color w:val="FF0000"/>
-        </w:rPr>
-        <w:t xml:space="preserve">: </w:t>
-      </w:r>
-      <w:r>
-        <w:t>No estamos seguros si hacer el backend para el envío de mails en este scope.</w:t>
-      </w:r>
-    </w:p>
-    <w:p>
-      <w:r>
-        <w:rPr>
-          <w:b/>
-          <w:color w:val="FF0000"/>
-        </w:rPr>
-        <w:t>[</w:t>
-      </w:r>
-      <w:r>
-        <w:rPr>
-          <w:b/>
-          <w:color w:val="FF0000"/>
-        </w:rPr>
-        <w:t>CA03</w:t>
-      </w:r>
-      <w:r>
-        <w:rPr>
-          <w:b/>
-          <w:color w:val="FF0000"/>
-        </w:rPr>
-        <w:t>]</w:t>
-      </w:r>
-      <w:r>
-        <w:rPr>
-          <w:b/>
-          <w:color w:val="FF0000"/>
-        </w:rPr>
-        <w:t xml:space="preserve">: </w:t>
-      </w:r>
-      <w:r>
-        <w:t xml:space="preserve">Creemos que no es necesario el manejo de </w:t>
-      </w:r>
+        <w:t>Página</w:t>
+      </w:r>
+      <w:r>
+        <w:t xml:space="preserve"> panel administrador</w:t>
+      </w:r>
+    </w:p>
+    <w:p>
+      <w:pPr>
+        <w:pStyle w:val="Prrafodelista"/>
+        <w:numPr>
+          <w:ilvl w:val="0"/>
+          <w:numId w:val="3"/>
+        </w:numPr>
+      </w:pPr>
+      <w:r>
+        <w:t xml:space="preserve">Productos </w:t>
+      </w:r>
+      <w:r>
+        <w:t>destacados</w:t>
+      </w:r>
+      <w:r>
+        <w:t xml:space="preserve"> según la cantidad de ventas de los mismos.</w:t>
+      </w:r>
+    </w:p>
+    <w:p>
+      <w:pPr>
+        <w:pStyle w:val="Prrafodelista"/>
+        <w:numPr>
+          <w:ilvl w:val="0"/>
+          <w:numId w:val="3"/>
+        </w:numPr>
+      </w:pPr>
+      <w:r>
+        <w:t>Rutas protegidas según rol del usuario logueado.</w:t>
+      </w:r>
+    </w:p>
+    <w:p>
+      <w:pPr>
+        <w:pStyle w:val="Prrafodelista"/>
+        <w:numPr>
+          <w:ilvl w:val="0"/>
+          <w:numId w:val="3"/>
+        </w:numPr>
+      </w:pPr>
+      <w:r>
+        <w:t>Autenticación y validación de la sesión del usuario por medio de json web tokens encriptados y firmados.</w:t>
+      </w:r>
+    </w:p>
+    <w:p>
+      <w:pPr>
+        <w:pStyle w:val="Prrafodelista"/>
+        <w:numPr>
+          <w:ilvl w:val="0"/>
+          <w:numId w:val="3"/>
+        </w:numPr>
+      </w:pPr>
+      <w:r>
+        <w:t>Password encriptada en la base de datos.</w:t>
+      </w:r>
+    </w:p>
+    <w:p>
+      <w:pPr>
+        <w:pStyle w:val="Prrafodelista"/>
+        <w:numPr>
+          <w:ilvl w:val="0"/>
+          <w:numId w:val="3"/>
+        </w:numPr>
+      </w:pPr>
+      <w:r>
+        <w:t>Eliminación y actualización en cascada de los schemas.</w:t>
+      </w:r>
+    </w:p>
+    <w:p>
+      <w:pPr>
+        <w:pStyle w:val="Prrafodelista"/>
+        <w:numPr>
+          <w:ilvl w:val="0"/>
+          <w:numId w:val="3"/>
+        </w:numPr>
+      </w:pPr>
+      <w:r>
+        <w:t>Uso de Interceptors en las peticiones al backend.</w:t>
+      </w:r>
+    </w:p>
+    <w:p>
+      <w:pPr>
+        <w:pStyle w:val="Prrafodelista"/>
+        <w:numPr>
+          <w:ilvl w:val="0"/>
+          <w:numId w:val="3"/>
+        </w:numPr>
+      </w:pPr>
+      <w:r>
+        <w:t>Uso de child-routes para separar procesos de negocio.</w:t>
+      </w:r>
+    </w:p>
+    <w:p>
       <w:bookmarkStart w:id="0" w:name="_GoBack"/>
       <w:bookmarkEnd w:id="0"/>
-      <w:r>
-        <w:t>imágenes,</w:t>
-      </w:r>
-      <w:r>
-        <w:t xml:space="preserve"> pero debemos acordar con el profesor.</w:t>
-      </w:r>
     </w:p>
     <w:sectPr>
       <w:pgSz w:w="11906" w:h="16838"/>
@@ -455,7 +546,7 @@
 </file>
 
 <file path=word/endnotes.xml><?xml version="1.0" encoding="utf-8"?>
-<w:endnotes xmlns:wpc="http://schemas.microsoft.com/office/word/2010/wordprocessingCanvas" xmlns:cx="http://schemas.microsoft.com/office/drawing/2014/chartex" xmlns:cx1="http://schemas.microsoft.com/office/drawing/2015/9/8/chartex" xmlns:cx2="http://schemas.microsoft.com/office/drawing/2015/10/21/chartex" xmlns:cx3="http://schemas.microsoft.com/office/drawing/2016/5/9/chartex" xmlns:cx4="http://schemas.microsoft.com/office/drawing/2016/5/10/chartex" xmlns:cx5="http://schemas.microsoft.com/office/drawing/2016/5/11/chartex" xmlns:cx6="http://schemas.microsoft.com/office/drawing/2016/5/12/chartex" xmlns:cx7="http://schemas.microsoft.com/office/drawing/2016/5/13/chartex" xmlns:cx8="http://schemas.microsoft.com/office/drawing/2016/5/14/chartex" xmlns:mc="http://schemas.openxmlformats.org/markup-compatibility/2006" xmlns:aink="http://schemas.microsoft.com/office/drawing/2016/ink" xmlns:am3d="http://schemas.microsoft.com/office/drawing/2017/model3d" xmlns:o="urn:schemas-microsoft-com:office:office" xmlns:r="http://schemas.openxmlformats.org/officeDocument/2006/relationships" xmlns:m="http://schemas.openxmlformats.org/officeDocument/2006/math" xmlns:v="urn:schemas-microsoft-com:vml" xmlns:wp14="http://schemas.microsoft.com/office/word/2010/wordprocessingDrawing" xmlns:wp="http://schemas.openxmlformats.org/drawingml/2006/wordprocessingDrawing" xmlns:w10="urn:schemas-microsoft-com:office:word" xmlns:w="http://schemas.openxmlformats.org/wordprocessingml/2006/main" xmlns:w14="http://schemas.microsoft.com/office/word/2010/wordml" xmlns:w15="http://schemas.microsoft.com/office/word/2012/wordml" xmlns:w16cid="http://schemas.microsoft.com/office/word/2016/wordml/cid" xmlns:w16se="http://schemas.microsoft.com/office/word/2015/wordml/symex" xmlns:wpg="http://schemas.microsoft.com/office/word/2010/wordprocessingGroup" xmlns:wpi="http://schemas.microsoft.com/office/word/2010/wordprocessingInk" xmlns:wne="http://schemas.microsoft.com/office/word/2006/wordml" xmlns:wps="http://schemas.microsoft.com/office/word/2010/wordprocessingShape" mc:Ignorable="w14 w15 w16se w16cid wp14">
+<w:endnotes xmlns:wpc="http://schemas.microsoft.com/office/word/2010/wordprocessingCanvas" xmlns:mc="http://schemas.openxmlformats.org/markup-compatibility/2006" xmlns:o="urn:schemas-microsoft-com:office:office" xmlns:r="http://schemas.openxmlformats.org/officeDocument/2006/relationships" xmlns:m="http://schemas.openxmlformats.org/officeDocument/2006/math" xmlns:v="urn:schemas-microsoft-com:vml" xmlns:wp14="http://schemas.microsoft.com/office/word/2010/wordprocessingDrawing" xmlns:wp="http://schemas.openxmlformats.org/drawingml/2006/wordprocessingDrawing" xmlns:w10="urn:schemas-microsoft-com:office:word" xmlns:w="http://schemas.openxmlformats.org/wordprocessingml/2006/main" xmlns:w14="http://schemas.microsoft.com/office/word/2010/wordml" xmlns:w15="http://schemas.microsoft.com/office/word/2012/wordml" xmlns:wpg="http://schemas.microsoft.com/office/word/2010/wordprocessingGroup" xmlns:wpi="http://schemas.microsoft.com/office/word/2010/wordprocessingInk" xmlns:wne="http://schemas.microsoft.com/office/word/2006/wordml" xmlns:wps="http://schemas.microsoft.com/office/word/2010/wordprocessingShape" mc:Ignorable="w14 w15 wp14">
   <w:endnote w:type="separator" w:id="-1">
     <w:p>
       <w:pPr>
@@ -480,7 +571,7 @@
 </file>
 
 <file path=word/footnotes.xml><?xml version="1.0" encoding="utf-8"?>
-<w:footnotes xmlns:wpc="http://schemas.microsoft.com/office/word/2010/wordprocessingCanvas" xmlns:cx="http://schemas.microsoft.com/office/drawing/2014/chartex" xmlns:cx1="http://schemas.microsoft.com/office/drawing/2015/9/8/chartex" xmlns:cx2="http://schemas.microsoft.com/office/drawing/2015/10/21/chartex" xmlns:cx3="http://schemas.microsoft.com/office/drawing/2016/5/9/chartex" xmlns:cx4="http://schemas.microsoft.com/office/drawing/2016/5/10/chartex" xmlns:cx5="http://schemas.microsoft.com/office/drawing/2016/5/11/chartex" xmlns:cx6="http://schemas.microsoft.com/office/drawing/2016/5/12/chartex" xmlns:cx7="http://schemas.microsoft.com/office/drawing/2016/5/13/chartex" xmlns:cx8="http://schemas.microsoft.com/office/drawing/2016/5/14/chartex" xmlns:mc="http://schemas.openxmlformats.org/markup-compatibility/2006" xmlns:aink="http://schemas.microsoft.com/office/drawing/2016/ink" xmlns:am3d="http://schemas.microsoft.com/office/drawing/2017/model3d" xmlns:o="urn:schemas-microsoft-com:office:office" xmlns:r="http://schemas.openxmlformats.org/officeDocument/2006/relationships" xmlns:m="http://schemas.openxmlformats.org/officeDocument/2006/math" xmlns:v="urn:schemas-microsoft-com:vml" xmlns:wp14="http://schemas.microsoft.com/office/word/2010/wordprocessingDrawing" xmlns:wp="http://schemas.openxmlformats.org/drawingml/2006/wordprocessingDrawing" xmlns:w10="urn:schemas-microsoft-com:office:word" xmlns:w="http://schemas.openxmlformats.org/wordprocessingml/2006/main" xmlns:w14="http://schemas.microsoft.com/office/word/2010/wordml" xmlns:w15="http://schemas.microsoft.com/office/word/2012/wordml" xmlns:w16cid="http://schemas.microsoft.com/office/word/2016/wordml/cid" xmlns:w16se="http://schemas.microsoft.com/office/word/2015/wordml/symex" xmlns:wpg="http://schemas.microsoft.com/office/word/2010/wordprocessingGroup" xmlns:wpi="http://schemas.microsoft.com/office/word/2010/wordprocessingInk" xmlns:wne="http://schemas.microsoft.com/office/word/2006/wordml" xmlns:wps="http://schemas.microsoft.com/office/word/2010/wordprocessingShape" mc:Ignorable="w14 w15 w16se w16cid wp14">
+<w:footnotes xmlns:wpc="http://schemas.microsoft.com/office/word/2010/wordprocessingCanvas" xmlns:mc="http://schemas.openxmlformats.org/markup-compatibility/2006" xmlns:o="urn:schemas-microsoft-com:office:office" xmlns:r="http://schemas.openxmlformats.org/officeDocument/2006/relationships" xmlns:m="http://schemas.openxmlformats.org/officeDocument/2006/math" xmlns:v="urn:schemas-microsoft-com:vml" xmlns:wp14="http://schemas.microsoft.com/office/word/2010/wordprocessingDrawing" xmlns:wp="http://schemas.openxmlformats.org/drawingml/2006/wordprocessingDrawing" xmlns:w10="urn:schemas-microsoft-com:office:word" xmlns:w="http://schemas.openxmlformats.org/wordprocessingml/2006/main" xmlns:w14="http://schemas.microsoft.com/office/word/2010/wordml" xmlns:w15="http://schemas.microsoft.com/office/word/2012/wordml" xmlns:wpg="http://schemas.microsoft.com/office/word/2010/wordprocessingGroup" xmlns:wpi="http://schemas.microsoft.com/office/word/2010/wordprocessingInk" xmlns:wne="http://schemas.microsoft.com/office/word/2006/wordml" xmlns:wps="http://schemas.microsoft.com/office/word/2010/wordprocessingShape" mc:Ignorable="w14 w15 wp14">
   <w:footnote w:type="separator" w:id="-1">
     <w:p>
       <w:pPr>
@@ -505,7 +596,7 @@
 </file>
 
 <file path=word/numbering.xml><?xml version="1.0" encoding="utf-8"?>
-<w:numbering xmlns:wpc="http://schemas.microsoft.com/office/word/2010/wordprocessingCanvas" xmlns:cx="http://schemas.microsoft.com/office/drawing/2014/chartex" xmlns:cx1="http://schemas.microsoft.com/office/drawing/2015/9/8/chartex" xmlns:cx2="http://schemas.microsoft.com/office/drawing/2015/10/21/chartex" xmlns:cx3="http://schemas.microsoft.com/office/drawing/2016/5/9/chartex" xmlns:cx4="http://schemas.microsoft.com/office/drawing/2016/5/10/chartex" xmlns:cx5="http://schemas.microsoft.com/office/drawing/2016/5/11/chartex" xmlns:cx6="http://schemas.microsoft.com/office/drawing/2016/5/12/chartex" xmlns:cx7="http://schemas.microsoft.com/office/drawing/2016/5/13/chartex" xmlns:cx8="http://schemas.microsoft.com/office/drawing/2016/5/14/chartex" xmlns:mc="http://schemas.openxmlformats.org/markup-compatibility/2006" xmlns:aink="http://schemas.microsoft.com/office/drawing/2016/ink" xmlns:am3d="http://schemas.microsoft.com/office/drawing/2017/model3d" xmlns:o="urn:schemas-microsoft-com:office:office" xmlns:r="http://schemas.openxmlformats.org/officeDocument/2006/relationships" xmlns:m="http://schemas.openxmlformats.org/officeDocument/2006/math" xmlns:v="urn:schemas-microsoft-com:vml" xmlns:wp14="http://schemas.microsoft.com/office/word/2010/wordprocessingDrawing" xmlns:wp="http://schemas.openxmlformats.org/drawingml/2006/wordprocessingDrawing" xmlns:w10="urn:schemas-microsoft-com:office:word" xmlns:w="http://schemas.openxmlformats.org/wordprocessingml/2006/main" xmlns:w14="http://schemas.microsoft.com/office/word/2010/wordml" xmlns:w15="http://schemas.microsoft.com/office/word/2012/wordml" xmlns:w16cid="http://schemas.microsoft.com/office/word/2016/wordml/cid" xmlns:w16se="http://schemas.microsoft.com/office/word/2015/wordml/symex" xmlns:wpg="http://schemas.microsoft.com/office/word/2010/wordprocessingGroup" xmlns:wpi="http://schemas.microsoft.com/office/word/2010/wordprocessingInk" xmlns:wne="http://schemas.microsoft.com/office/word/2006/wordml" xmlns:wps="http://schemas.microsoft.com/office/word/2010/wordprocessingShape" mc:Ignorable="w14 w15 w16se w16cid wp14">
+<w:numbering xmlns:wpc="http://schemas.microsoft.com/office/word/2010/wordprocessingCanvas" xmlns:mc="http://schemas.openxmlformats.org/markup-compatibility/2006" xmlns:o="urn:schemas-microsoft-com:office:office" xmlns:r="http://schemas.openxmlformats.org/officeDocument/2006/relationships" xmlns:m="http://schemas.openxmlformats.org/officeDocument/2006/math" xmlns:v="urn:schemas-microsoft-com:vml" xmlns:wp14="http://schemas.microsoft.com/office/word/2010/wordprocessingDrawing" xmlns:wp="http://schemas.openxmlformats.org/drawingml/2006/wordprocessingDrawing" xmlns:w10="urn:schemas-microsoft-com:office:word" xmlns:w="http://schemas.openxmlformats.org/wordprocessingml/2006/main" xmlns:w14="http://schemas.microsoft.com/office/word/2010/wordml" xmlns:w15="http://schemas.microsoft.com/office/word/2012/wordml" xmlns:wpg="http://schemas.microsoft.com/office/word/2010/wordprocessingGroup" xmlns:wpi="http://schemas.microsoft.com/office/word/2010/wordprocessingInk" xmlns:wne="http://schemas.microsoft.com/office/word/2006/wordml" xmlns:wps="http://schemas.microsoft.com/office/word/2010/wordprocessingShape" mc:Ignorable="w14 w15 wp14">
   <w:abstractNum w:abstractNumId="0" w15:restartNumberingAfterBreak="0">
     <w:nsid w:val="33E47262"/>
     <w:multiLevelType w:val="hybridMultilevel"/>
@@ -970,7 +1061,7 @@
 </file>
 
 <file path=word/styles.xml><?xml version="1.0" encoding="utf-8"?>
-<w:styles xmlns:mc="http://schemas.openxmlformats.org/markup-compatibility/2006" xmlns:r="http://schemas.openxmlformats.org/officeDocument/2006/relationships" xmlns:w="http://schemas.openxmlformats.org/wordprocessingml/2006/main" xmlns:w14="http://schemas.microsoft.com/office/word/2010/wordml" xmlns:w15="http://schemas.microsoft.com/office/word/2012/wordml" xmlns:w16cid="http://schemas.microsoft.com/office/word/2016/wordml/cid" xmlns:w16se="http://schemas.microsoft.com/office/word/2015/wordml/symex" mc:Ignorable="w14 w15 w16se w16cid">
+<w:styles xmlns:mc="http://schemas.openxmlformats.org/markup-compatibility/2006" xmlns:r="http://schemas.openxmlformats.org/officeDocument/2006/relationships" xmlns:w="http://schemas.openxmlformats.org/wordprocessingml/2006/main" xmlns:w14="http://schemas.microsoft.com/office/word/2010/wordml" xmlns:w15="http://schemas.microsoft.com/office/word/2012/wordml" mc:Ignorable="w14 w15">
   <w:docDefaults>
     <w:rPrDefault>
       <w:rPr>
@@ -986,7 +1077,7 @@
       </w:pPr>
     </w:pPrDefault>
   </w:docDefaults>
-  <w:latentStyles w:defLockedState="0" w:defUIPriority="99" w:defSemiHidden="0" w:defUnhideWhenUsed="0" w:defQFormat="0" w:count="375">
+  <w:latentStyles w:defLockedState="0" w:defUIPriority="99" w:defSemiHidden="0" w:defUnhideWhenUsed="0" w:defQFormat="0" w:count="371">
     <w:lsdException w:name="Normal" w:uiPriority="0" w:qFormat="1"/>
     <w:lsdException w:name="heading 1" w:uiPriority="9" w:qFormat="1"/>
     <w:lsdException w:name="heading 2" w:semiHidden="1" w:uiPriority="9" w:unhideWhenUsed="1" w:qFormat="1"/>
@@ -1092,6 +1183,7 @@
     <w:lsdException w:name="HTML Sample" w:semiHidden="1" w:unhideWhenUsed="1"/>
     <w:lsdException w:name="HTML Typewriter" w:semiHidden="1" w:unhideWhenUsed="1"/>
     <w:lsdException w:name="HTML Variable" w:semiHidden="1" w:unhideWhenUsed="1"/>
+    <w:lsdException w:name="Normal Table" w:semiHidden="1" w:unhideWhenUsed="1"/>
     <w:lsdException w:name="annotation subject" w:semiHidden="1" w:unhideWhenUsed="1"/>
     <w:lsdException w:name="No List" w:semiHidden="1" w:unhideWhenUsed="1"/>
     <w:lsdException w:name="Outline List 1" w:semiHidden="1" w:unhideWhenUsed="1"/>
@@ -1136,6 +1228,7 @@
     <w:lsdException w:name="Table Professional" w:semiHidden="1" w:unhideWhenUsed="1"/>
     <w:lsdException w:name="Table Subtle 1" w:semiHidden="1" w:unhideWhenUsed="1"/>
     <w:lsdException w:name="Table Subtle 2" w:semiHidden="1" w:unhideWhenUsed="1"/>
+    <w:lsdException w:name="Table Web 1" w:semiHidden="1" w:unhideWhenUsed="1"/>
     <w:lsdException w:name="Table Web 2" w:semiHidden="1" w:unhideWhenUsed="1"/>
     <w:lsdException w:name="Table Web 3" w:semiHidden="1" w:unhideWhenUsed="1"/>
     <w:lsdException w:name="Balloon Text" w:semiHidden="1" w:unhideWhenUsed="1"/>
@@ -1356,10 +1449,6 @@
     <w:lsdException w:name="List Table 5 Dark Accent 6" w:uiPriority="50"/>
     <w:lsdException w:name="List Table 6 Colorful Accent 6" w:uiPriority="51"/>
     <w:lsdException w:name="List Table 7 Colorful Accent 6" w:uiPriority="52"/>
-    <w:lsdException w:name="Mention" w:semiHidden="1" w:unhideWhenUsed="1"/>
-    <w:lsdException w:name="Smart Hyperlink" w:semiHidden="1" w:unhideWhenUsed="1"/>
-    <w:lsdException w:name="Hashtag" w:semiHidden="1" w:unhideWhenUsed="1"/>
-    <w:lsdException w:name="Unresolved Mention" w:semiHidden="1" w:unhideWhenUsed="1"/>
   </w:latentStyles>
   <w:style w:type="paragraph" w:default="1" w:styleId="Normal">
     <w:name w:val="Normal"/>
@@ -1479,11 +1568,11 @@
     <w:uiPriority w:val="99"/>
     <w:rsid w:val="00541934"/>
   </w:style>
-  <w:style w:type="paragraph" w:styleId="Ttulo">
+  <w:style w:type="paragraph" w:styleId="Puesto">
     <w:name w:val="Title"/>
     <w:basedOn w:val="Normal"/>
     <w:next w:val="Normal"/>
-    <w:link w:val="TtuloCar"/>
+    <w:link w:val="PuestoCar"/>
     <w:uiPriority w:val="10"/>
     <w:qFormat/>
     <w:rsid w:val="00541934"/>
@@ -1499,10 +1588,10 @@
       <w:szCs w:val="56"/>
     </w:rPr>
   </w:style>
-  <w:style w:type="character" w:customStyle="1" w:styleId="TtuloCar">
-    <w:name w:val="Título Car"/>
+  <w:style w:type="character" w:customStyle="1" w:styleId="PuestoCar">
+    <w:name w:val="Puesto Car"/>
     <w:basedOn w:val="Fuentedeprrafopredeter"/>
-    <w:link w:val="Ttulo"/>
+    <w:link w:val="Puesto"/>
     <w:uiPriority w:val="10"/>
     <w:rsid w:val="00541934"/>
     <w:rPr>
